--- a/法令ファイル/住生活基本法/住生活基本法（平成十八年法律第六十一号）.docx
+++ b/法令ファイル/住生活基本法/住生活基本法（平成十八年法律第六十一号）.docx
@@ -65,86 +65,56 @@
     </w:p>
     <w:p>
       <w:pPr>
-        <w:pStyle w:val="Heading6"/>
+        <w:pStyle w:val="ListBullet"/>
         <w:ind w:left="880"/>
       </w:pPr>
       <w:r>
         <w:t>一</w:t>
-      </w:r>
-    </w:p>
-    <w:p>
-      <w:pPr>
-        <w:ind w:left="880"/>
-      </w:pPr>
-      <w:r>
+        <w:br/>
         <w:t>公営住宅法（昭和二十六年法律第百九十三号）第二条第二号に規定する公営住宅（以下単に「公営住宅」という。）</w:t>
       </w:r>
     </w:p>
     <w:p>
       <w:pPr>
-        <w:pStyle w:val="Heading6"/>
+        <w:pStyle w:val="ListBullet"/>
         <w:ind w:left="880"/>
       </w:pPr>
       <w:r>
         <w:t>二</w:t>
-      </w:r>
-    </w:p>
-    <w:p>
-      <w:pPr>
-        <w:ind w:left="880"/>
-      </w:pPr>
-      <w:r>
+        <w:br/>
         <w:t>住宅地区改良法（昭和三十五年法律第八十四号）第二条第六項に規定する改良住宅</w:t>
       </w:r>
     </w:p>
     <w:p>
       <w:pPr>
-        <w:pStyle w:val="Heading6"/>
+        <w:pStyle w:val="ListBullet"/>
         <w:ind w:left="880"/>
       </w:pPr>
       <w:r>
         <w:t>三</w:t>
-      </w:r>
-    </w:p>
-    <w:p>
-      <w:pPr>
-        <w:ind w:left="880"/>
-      </w:pPr>
-      <w:r>
+        <w:br/>
         <w:t>独立行政法人住宅金融支援機構が貸し付ける資金によって建設、購入又は改良が行われる住宅</w:t>
       </w:r>
     </w:p>
     <w:p>
       <w:pPr>
-        <w:pStyle w:val="Heading6"/>
+        <w:pStyle w:val="ListBullet"/>
         <w:ind w:left="880"/>
       </w:pPr>
       <w:r>
         <w:t>四</w:t>
-      </w:r>
-    </w:p>
-    <w:p>
-      <w:pPr>
-        <w:ind w:left="880"/>
-      </w:pPr>
-      <w:r>
+        <w:br/>
         <w:t>独立行政法人都市再生機構がその業務として賃貸又は譲渡を行う住宅</w:t>
       </w:r>
     </w:p>
     <w:p>
       <w:pPr>
-        <w:pStyle w:val="Heading6"/>
+        <w:pStyle w:val="ListBullet"/>
         <w:ind w:left="880"/>
       </w:pPr>
       <w:r>
         <w:t>五</w:t>
-      </w:r>
-    </w:p>
-    <w:p>
-      <w:pPr>
-        <w:ind w:left="880"/>
-      </w:pPr>
-      <w:r>
+        <w:br/>
         <w:t>前各号に掲げるもののほか、国、政府関係機関若しくは地方公共団体が建設を行う住宅又は国若しくは地方公共団体が補助、貸付けその他の助成を行うことによりその建設の推進を図る住宅</w:t>
       </w:r>
     </w:p>
@@ -403,103 +373,67 @@
     </w:p>
     <w:p>
       <w:pPr>
-        <w:pStyle w:val="Heading6"/>
+        <w:pStyle w:val="ListBullet"/>
         <w:ind w:left="880"/>
       </w:pPr>
       <w:r>
         <w:t>一</w:t>
-      </w:r>
-    </w:p>
-    <w:p>
-      <w:pPr>
-        <w:ind w:left="880"/>
-      </w:pPr>
-      <w:r>
+        <w:br/>
         <w:t>計画期間</w:t>
       </w:r>
     </w:p>
     <w:p>
       <w:pPr>
-        <w:pStyle w:val="Heading6"/>
+        <w:pStyle w:val="ListBullet"/>
         <w:ind w:left="880"/>
       </w:pPr>
       <w:r>
         <w:t>二</w:t>
-      </w:r>
-    </w:p>
-    <w:p>
-      <w:pPr>
-        <w:ind w:left="880"/>
-      </w:pPr>
-      <w:r>
+        <w:br/>
         <w:t>住生活の安定の確保及び向上の促進に関する施策についての基本的な方針</w:t>
       </w:r>
     </w:p>
     <w:p>
       <w:pPr>
-        <w:pStyle w:val="Heading6"/>
+        <w:pStyle w:val="ListBullet"/>
         <w:ind w:left="880"/>
       </w:pPr>
       <w:r>
         <w:t>三</w:t>
-      </w:r>
-    </w:p>
-    <w:p>
-      <w:pPr>
-        <w:ind w:left="880"/>
-      </w:pPr>
-      <w:r>
+        <w:br/>
         <w:t>国民の住生活の安定の確保及び向上の促進に関する目標</w:t>
       </w:r>
     </w:p>
     <w:p>
       <w:pPr>
-        <w:pStyle w:val="Heading6"/>
+        <w:pStyle w:val="ListBullet"/>
         <w:ind w:left="880"/>
       </w:pPr>
       <w:r>
         <w:t>四</w:t>
-      </w:r>
-    </w:p>
-    <w:p>
-      <w:pPr>
-        <w:ind w:left="880"/>
-      </w:pPr>
-      <w:r>
+        <w:br/>
         <w:t>前号の目標を達成するために必要と認められる住生活の安定の確保及び向上の促進に関する施策であって基本的なものに関する事項</w:t>
       </w:r>
     </w:p>
     <w:p>
       <w:pPr>
-        <w:pStyle w:val="Heading6"/>
+        <w:pStyle w:val="ListBullet"/>
         <w:ind w:left="880"/>
       </w:pPr>
       <w:r>
         <w:t>五</w:t>
-      </w:r>
-    </w:p>
-    <w:p>
-      <w:pPr>
-        <w:ind w:left="880"/>
-      </w:pPr>
-      <w:r>
+        <w:br/>
         <w:t>東京都、大阪府その他の住宅に対する需要が著しく多い都道府県として政令で定める都道府県における住宅の供給等及び住宅地の供給の促進に関する事項</w:t>
       </w:r>
     </w:p>
     <w:p>
       <w:pPr>
-        <w:pStyle w:val="Heading6"/>
+        <w:pStyle w:val="ListBullet"/>
         <w:ind w:left="880"/>
       </w:pPr>
       <w:r>
         <w:t>六</w:t>
-      </w:r>
-    </w:p>
-    <w:p>
-      <w:pPr>
-        <w:ind w:left="880"/>
-      </w:pPr>
-      <w:r>
+        <w:br/>
         <w:t>前各号に掲げるもののほか、住生活の安定の確保及び向上の促進に関する施策を総合的かつ計画的に推進するために必要な事項</w:t>
       </w:r>
     </w:p>
@@ -633,120 +567,78 @@
     </w:p>
     <w:p>
       <w:pPr>
-        <w:pStyle w:val="Heading6"/>
+        <w:pStyle w:val="ListBullet"/>
         <w:ind w:left="880"/>
       </w:pPr>
       <w:r>
         <w:t>一</w:t>
-      </w:r>
-    </w:p>
-    <w:p>
-      <w:pPr>
-        <w:ind w:left="880"/>
-      </w:pPr>
-      <w:r>
+        <w:br/>
         <w:t>計画期間</w:t>
       </w:r>
     </w:p>
     <w:p>
       <w:pPr>
-        <w:pStyle w:val="Heading6"/>
+        <w:pStyle w:val="ListBullet"/>
         <w:ind w:left="880"/>
       </w:pPr>
       <w:r>
         <w:t>二</w:t>
-      </w:r>
-    </w:p>
-    <w:p>
-      <w:pPr>
-        <w:ind w:left="880"/>
-      </w:pPr>
-      <w:r>
+        <w:br/>
         <w:t>当該都道府県の区域内における住生活の安定の確保及び向上の促進に関する施策についての基本的な方針</w:t>
       </w:r>
     </w:p>
     <w:p>
       <w:pPr>
-        <w:pStyle w:val="Heading6"/>
+        <w:pStyle w:val="ListBullet"/>
         <w:ind w:left="880"/>
       </w:pPr>
       <w:r>
         <w:t>三</w:t>
-      </w:r>
-    </w:p>
-    <w:p>
-      <w:pPr>
-        <w:ind w:left="880"/>
-      </w:pPr>
-      <w:r>
+        <w:br/>
         <w:t>当該都道府県の区域内における住民の住生活の安定の確保及び向上の促進に関する目標</w:t>
       </w:r>
     </w:p>
     <w:p>
       <w:pPr>
-        <w:pStyle w:val="Heading6"/>
+        <w:pStyle w:val="ListBullet"/>
         <w:ind w:left="880"/>
       </w:pPr>
       <w:r>
         <w:t>四</w:t>
-      </w:r>
-    </w:p>
-    <w:p>
-      <w:pPr>
-        <w:ind w:left="880"/>
-      </w:pPr>
-      <w:r>
+        <w:br/>
         <w:t>前号の目標を達成するために必要と認められる当該都道府県の区域内における住生活の安定の確保及び向上の促進に関する施策に関する事項</w:t>
       </w:r>
     </w:p>
     <w:p>
       <w:pPr>
-        <w:pStyle w:val="Heading6"/>
+        <w:pStyle w:val="ListBullet"/>
         <w:ind w:left="880"/>
       </w:pPr>
       <w:r>
         <w:t>五</w:t>
-      </w:r>
-    </w:p>
-    <w:p>
-      <w:pPr>
-        <w:ind w:left="880"/>
-      </w:pPr>
-      <w:r>
+        <w:br/>
         <w:t>計画期間における当該都道府県の区域内の公営住宅の供給の目標量</w:t>
       </w:r>
     </w:p>
     <w:p>
       <w:pPr>
-        <w:pStyle w:val="Heading6"/>
+        <w:pStyle w:val="ListBullet"/>
         <w:ind w:left="880"/>
       </w:pPr>
       <w:r>
         <w:t>六</w:t>
-      </w:r>
-    </w:p>
-    <w:p>
-      <w:pPr>
-        <w:ind w:left="880"/>
-      </w:pPr>
-      <w:r>
+        <w:br/>
         <w:t>第十五条第二項第五号の政令で定める都道府県にあっては、計画期間内において住宅の供給等及び住宅地の供給を重点的に図るべき地域に関する事項</w:t>
       </w:r>
     </w:p>
     <w:p>
       <w:pPr>
-        <w:pStyle w:val="Heading6"/>
+        <w:pStyle w:val="ListBullet"/>
         <w:ind w:left="880"/>
       </w:pPr>
       <w:r>
         <w:t>七</w:t>
-      </w:r>
-    </w:p>
-    <w:p>
-      <w:pPr>
-        <w:ind w:left="880"/>
-      </w:pPr>
-      <w:r>
+        <w:br/>
         <w:t>前各号に掲げるもののほか、当該都道府県の区域内における住生活の安定の確保及び向上の促進に関する施策を総合的かつ計画的に推進するために必要な事項</w:t>
       </w:r>
     </w:p>
@@ -765,6 +657,8 @@
       </w:pPr>
       <w:r>
         <w:t>都道府県は、都道府県計画を定めようとするときは、あらかじめ、インターネットの利用その他の国土交通省令で定める方法により、住民の意見を反映させるために必要な措置を講ずるよう努めるとともに、当該都道府県の区域内の市町村に協議しなければならない。</w:t>
+        <w:br/>
+        <w:t>この場合において、地域における多様な需要に応じた公的賃貸住宅等の整備等に関する特別措置法（平成十七年法律第七十九号）第五条第一項の規定により地域住宅協議会を組織している都道府県にあっては、当該地域住宅協議会の意見を聴かなければならない。</w:t>
       </w:r>
     </w:p>
     <w:p>
@@ -1038,7 +932,7 @@
         <w:pStyle w:val="Heading1"/>
       </w:pPr>
       <w:r>
-        <w:t>附　則（平成一七年七月六日法律第八二号）</w:t>
+        <w:t>附則（平成一七年七月六日法律第八二号）</w:t>
       </w:r>
     </w:p>
     <w:p>
@@ -1064,7 +958,7 @@
         <w:pStyle w:val="Heading1"/>
       </w:pPr>
       <w:r>
-        <w:t>附　則（平成二三年八月三〇日法律第一〇五号）</w:t>
+        <w:t>附則（平成二三年八月三〇日法律第一〇五号）</w:t>
       </w:r>
     </w:p>
     <w:p>
@@ -1113,7 +1007,7 @@
     </w:pPr>
     <w:r>
       <w:tab/>
-      <w:t>WeGov v0.1 - FTS141</w:t>
+      <w:t>WeGov v0.2 - FTS141</w:t>
     </w:r>
   </w:p>
 </w:ftr>
